--- a/8. Test Management/Risk and Mitigation.docx
+++ b/8. Test Management/Risk and Mitigation.docx
@@ -38,27 +38,20 @@
           <w:b/>
           <w:u w:val="single"/>
         </w:rPr>
-        <w:t>Risks</w:t>
+        <w:t>Risks and Mitigation</w:t>
       </w:r>
       <w:r>
         <w:rPr>
           <w:b/>
           <w:u w:val="single"/>
         </w:rPr>
-        <w:t xml:space="preserve"> and Mitigation</w:t>
+        <w:t xml:space="preserve"> Techniques</w:t>
       </w:r>
       <w:r>
         <w:rPr>
           <w:b/>
           <w:u w:val="single"/>
         </w:rPr>
-        <w:t xml:space="preserve"> Techniques</w:t>
-      </w:r>
-      <w:r>
-        <w:rPr>
-          <w:b/>
-          <w:u w:val="single"/>
-        </w:rPr>
         <w:t>:</w:t>
       </w:r>
     </w:p>
@@ -829,18 +822,6 @@
       </w:r>
       <w:r>
         <w:t>:</w:t>
-      </w:r>
-    </w:p>
-    <w:p>
-      <w:pPr>
-        <w:numPr>
-          <w:ilvl w:val="2"/>
-          <w:numId w:val="2"/>
-        </w:numPr>
-        <w:spacing w:before="100" w:beforeAutospacing="1" w:after="100" w:afterAutospacing="1" w:line="240" w:lineRule="auto"/>
-      </w:pPr>
-      <w:r>
-        <w:t>Conduct security assessments using tools like OWASP ZAP.</w:t>
       </w:r>
     </w:p>
     <w:p>
@@ -980,32 +961,23 @@
           <w:numId w:val="3"/>
         </w:numPr>
         <w:spacing w:before="100" w:beforeAutospacing="1" w:after="100" w:afterAutospacing="1" w:line="240" w:lineRule="auto"/>
-      </w:pPr>
-      <w:r>
-        <w:t>Test multi-device logout functionality to ensure session management integrity.</w:t>
-      </w:r>
-    </w:p>
-    <w:p>
-      <w:pPr>
-        <w:numPr>
-          <w:ilvl w:val="1"/>
-          <w:numId w:val="3"/>
-        </w:numPr>
-        <w:spacing w:before="100" w:beforeAutospacing="1" w:after="100" w:afterAutospacing="1" w:line="240" w:lineRule="auto"/>
-      </w:pPr>
-      <w:r>
-        <w:t>Use automated security tools like OWASP ZAP to identify vulnerabilities in the login process.</w:t>
-      </w:r>
-    </w:p>
-    <w:p>
-      <w:pPr>
-        <w:spacing w:after="0" w:line="240" w:lineRule="auto"/>
         <w:rPr>
           <w:rFonts w:ascii="Times New Roman" w:eastAsia="Times New Roman" w:hAnsi="Times New Roman" w:cs="Times New Roman"/>
           <w:sz w:val="24"/>
           <w:szCs w:val="24"/>
         </w:rPr>
       </w:pPr>
+      <w:r>
+        <w:t>Test multi-device logout functionality to ensure session management integrity.</w:t>
+      </w:r>
+      <w:r>
+        <w:rPr>
+          <w:rFonts w:ascii="Times New Roman" w:eastAsia="Times New Roman" w:hAnsi="Times New Roman" w:cs="Times New Roman"/>
+          <w:sz w:val="24"/>
+          <w:szCs w:val="24"/>
+        </w:rPr>
+        <w:t xml:space="preserve"> </w:t>
+      </w:r>
     </w:p>
     <w:p>
       <w:pPr>
@@ -1156,18 +1128,7 @@
     </w:p>
     <w:p>
       <w:pPr>
-        <w:spacing w:after="0" w:line="240" w:lineRule="auto"/>
-        <w:rPr>
-          <w:rFonts w:ascii="Times New Roman" w:eastAsia="Times New Roman" w:hAnsi="Times New Roman" w:cs="Times New Roman"/>
-          <w:sz w:val="24"/>
-          <w:szCs w:val="24"/>
-        </w:rPr>
-      </w:pPr>
-    </w:p>
-    <w:p>
-      <w:pPr>
-        <w:spacing w:before="100" w:beforeAutospacing="1" w:after="100" w:afterAutospacing="1" w:line="240" w:lineRule="auto"/>
-        <w:ind w:firstLine="360"/>
+        <w:spacing w:before="100" w:beforeAutospacing="1" w:after="100" w:afterAutospacing="1" w:line="240" w:lineRule="auto"/>
         <w:outlineLvl w:val="3"/>
         <w:rPr>
           <w:rFonts w:ascii="Times New Roman" w:eastAsia="Times New Roman" w:hAnsi="Times New Roman" w:cs="Times New Roman"/>
@@ -1210,7 +1171,6 @@
         <w:rPr>
           <w:b/>
         </w:rPr>
-        <w:lastRenderedPageBreak/>
         <w:t>Risk</w:t>
       </w:r>
       <w:r>
@@ -1280,6 +1240,7 @@
         <w:spacing w:before="100" w:beforeAutospacing="1" w:after="100" w:afterAutospacing="1" w:line="240" w:lineRule="auto"/>
       </w:pPr>
       <w:r>
+        <w:lastRenderedPageBreak/>
         <w:t>Validate fallback mechanisms, such as email notifications, in case of SMS failures.</w:t>
       </w:r>
     </w:p>
@@ -1306,16 +1267,6 @@
       <w:r>
         <w:t>Simulate high-traffic scenarios to ensure notifications are not delayed.</w:t>
       </w:r>
-    </w:p>
-    <w:p>
-      <w:pPr>
-        <w:spacing w:after="0" w:line="240" w:lineRule="auto"/>
-        <w:rPr>
-          <w:rFonts w:ascii="Times New Roman" w:eastAsia="Times New Roman" w:hAnsi="Times New Roman" w:cs="Times New Roman"/>
-          <w:sz w:val="24"/>
-          <w:szCs w:val="24"/>
-        </w:rPr>
-      </w:pPr>
     </w:p>
     <w:p>
       <w:pPr>
@@ -1469,16 +1420,6 @@
     </w:p>
     <w:p>
       <w:pPr>
-        <w:spacing w:after="0" w:line="240" w:lineRule="auto"/>
-        <w:rPr>
-          <w:rFonts w:ascii="Times New Roman" w:eastAsia="Times New Roman" w:hAnsi="Times New Roman" w:cs="Times New Roman"/>
-          <w:sz w:val="24"/>
-          <w:szCs w:val="24"/>
-        </w:rPr>
-      </w:pPr>
-    </w:p>
-    <w:p>
-      <w:pPr>
         <w:spacing w:before="100" w:beforeAutospacing="1" w:after="100" w:afterAutospacing="1" w:line="240" w:lineRule="auto"/>
         <w:ind w:firstLine="360"/>
         <w:outlineLvl w:val="3"/>
@@ -1636,7 +1577,6 @@
           <w:szCs w:val="24"/>
         </w:rPr>
       </w:pPr>
-      <w:bookmarkStart w:id="0" w:name="_GoBack"/>
       <w:r>
         <w:rPr>
           <w:rFonts w:ascii="Times New Roman" w:eastAsia="Times New Roman" w:hAnsi="Times New Roman" w:cs="Times New Roman"/>
@@ -1647,7 +1587,6 @@
           <v:rect id="_x0000_i1025" style="width:0;height:1.5pt" o:hralign="center" o:hrstd="t" o:hr="t" fillcolor="#a0a0a0" stroked="f"/>
         </w:pict>
       </w:r>
-      <w:bookmarkEnd w:id="0"/>
     </w:p>
     <w:p>
       <w:pPr>
@@ -1675,140 +1614,82 @@
     <w:p>
       <w:pPr>
         <w:numPr>
-          <w:ilvl w:val="0"/>
-          <w:numId w:val="8"/>
-        </w:numPr>
-        <w:spacing w:before="100" w:beforeAutospacing="1" w:after="100" w:afterAutospacing="1" w:line="240" w:lineRule="auto"/>
-        <w:rPr>
-          <w:rFonts w:ascii="Times New Roman" w:eastAsia="Times New Roman" w:hAnsi="Times New Roman" w:cs="Times New Roman"/>
-          <w:sz w:val="24"/>
-          <w:szCs w:val="24"/>
-        </w:rPr>
-      </w:pPr>
-      <w:r>
-        <w:rPr>
-          <w:rFonts w:ascii="Times New Roman" w:eastAsia="Times New Roman" w:hAnsi="Times New Roman" w:cs="Times New Roman"/>
+          <w:ilvl w:val="1"/>
+          <w:numId w:val="7"/>
+        </w:numPr>
+        <w:spacing w:before="100" w:beforeAutospacing="1" w:after="100" w:afterAutospacing="1" w:line="240" w:lineRule="auto"/>
+      </w:pPr>
+      <w:r>
+        <w:rPr>
           <w:b/>
-          <w:bCs/>
-          <w:sz w:val="24"/>
-          <w:szCs w:val="24"/>
-        </w:rPr>
-        <w:lastRenderedPageBreak/>
-        <w:t>Regular Risk Reviews</w:t>
-      </w:r>
-      <w:r>
-        <w:rPr>
-          <w:rFonts w:ascii="Times New Roman" w:eastAsia="Times New Roman" w:hAnsi="Times New Roman" w:cs="Times New Roman"/>
-          <w:sz w:val="24"/>
-          <w:szCs w:val="24"/>
-        </w:rPr>
-        <w:t>: Update risk logs based on new features or changes in requirements.</w:t>
-      </w:r>
-    </w:p>
-    <w:p>
-      <w:pPr>
-        <w:numPr>
-          <w:ilvl w:val="0"/>
-          <w:numId w:val="8"/>
-        </w:numPr>
-        <w:spacing w:before="100" w:beforeAutospacing="1" w:after="100" w:afterAutospacing="1" w:line="240" w:lineRule="auto"/>
-        <w:rPr>
-          <w:rFonts w:ascii="Times New Roman" w:eastAsia="Times New Roman" w:hAnsi="Times New Roman" w:cs="Times New Roman"/>
-          <w:sz w:val="24"/>
-          <w:szCs w:val="24"/>
-        </w:rPr>
-      </w:pPr>
-      <w:r>
-        <w:rPr>
-          <w:rFonts w:ascii="Times New Roman" w:eastAsia="Times New Roman" w:hAnsi="Times New Roman" w:cs="Times New Roman"/>
+        </w:rPr>
+        <w:t>Regular Risk Reviews:</w:t>
+      </w:r>
+      <w:r>
+        <w:t xml:space="preserve"> Update risk logs based on new features or changes in requirements.</w:t>
+      </w:r>
+    </w:p>
+    <w:p>
+      <w:pPr>
+        <w:numPr>
+          <w:ilvl w:val="1"/>
+          <w:numId w:val="7"/>
+        </w:numPr>
+        <w:spacing w:before="100" w:beforeAutospacing="1" w:after="100" w:afterAutospacing="1" w:line="240" w:lineRule="auto"/>
+      </w:pPr>
+      <w:r>
+        <w:rPr>
           <w:b/>
-          <w:bCs/>
-          <w:sz w:val="24"/>
-          <w:szCs w:val="24"/>
         </w:rPr>
         <w:t>Test Automation</w:t>
       </w:r>
       <w:r>
-        <w:rPr>
-          <w:rFonts w:ascii="Times New Roman" w:eastAsia="Times New Roman" w:hAnsi="Times New Roman" w:cs="Times New Roman"/>
-          <w:sz w:val="24"/>
-          <w:szCs w:val="24"/>
-        </w:rPr>
         <w:t>: Use automated testing tools to ensure repeated validations are efficient and reliable.</w:t>
       </w:r>
     </w:p>
     <w:p>
       <w:pPr>
         <w:numPr>
-          <w:ilvl w:val="0"/>
-          <w:numId w:val="8"/>
-        </w:numPr>
-        <w:spacing w:before="100" w:beforeAutospacing="1" w:after="100" w:afterAutospacing="1" w:line="240" w:lineRule="auto"/>
-        <w:rPr>
-          <w:rFonts w:ascii="Times New Roman" w:eastAsia="Times New Roman" w:hAnsi="Times New Roman" w:cs="Times New Roman"/>
-          <w:sz w:val="24"/>
-          <w:szCs w:val="24"/>
-        </w:rPr>
-      </w:pPr>
-      <w:r>
-        <w:rPr>
-          <w:rFonts w:ascii="Times New Roman" w:eastAsia="Times New Roman" w:hAnsi="Times New Roman" w:cs="Times New Roman"/>
+          <w:ilvl w:val="1"/>
+          <w:numId w:val="7"/>
+        </w:numPr>
+        <w:spacing w:before="100" w:beforeAutospacing="1" w:after="100" w:afterAutospacing="1" w:line="240" w:lineRule="auto"/>
+      </w:pPr>
+      <w:r>
+        <w:rPr>
           <w:b/>
-          <w:bCs/>
-          <w:sz w:val="24"/>
-          <w:szCs w:val="24"/>
-        </w:rPr>
-        <w:t>Collaboration</w:t>
-      </w:r>
-      <w:r>
-        <w:rPr>
-          <w:rFonts w:ascii="Times New Roman" w:eastAsia="Times New Roman" w:hAnsi="Times New Roman" w:cs="Times New Roman"/>
-          <w:sz w:val="24"/>
-          <w:szCs w:val="24"/>
-        </w:rPr>
-        <w:t>: Work closely with development and business teams to ensure risks are understood and mitigated effectively.</w:t>
-      </w:r>
-    </w:p>
-    <w:p>
-      <w:pPr>
-        <w:numPr>
-          <w:ilvl w:val="0"/>
-          <w:numId w:val="8"/>
-        </w:numPr>
-        <w:spacing w:before="100" w:beforeAutospacing="1" w:after="100" w:afterAutospacing="1" w:line="240" w:lineRule="auto"/>
-        <w:rPr>
-          <w:rFonts w:ascii="Times New Roman" w:eastAsia="Times New Roman" w:hAnsi="Times New Roman" w:cs="Times New Roman"/>
-          <w:sz w:val="24"/>
-          <w:szCs w:val="24"/>
-        </w:rPr>
-      </w:pPr>
-      <w:r>
-        <w:rPr>
-          <w:rFonts w:ascii="Times New Roman" w:eastAsia="Times New Roman" w:hAnsi="Times New Roman" w:cs="Times New Roman"/>
+        </w:rPr>
+        <w:t>Collaboration:</w:t>
+      </w:r>
+      <w:r>
+        <w:t xml:space="preserve"> Work closely with development and business teams to ensure risks are understood and mitigated effectively.</w:t>
+      </w:r>
+    </w:p>
+    <w:p>
+      <w:pPr>
+        <w:numPr>
+          <w:ilvl w:val="1"/>
+          <w:numId w:val="7"/>
+        </w:numPr>
+        <w:spacing w:before="100" w:beforeAutospacing="1" w:after="100" w:afterAutospacing="1" w:line="240" w:lineRule="auto"/>
+      </w:pPr>
+      <w:r>
+        <w:rPr>
           <w:b/>
-          <w:bCs/>
-          <w:sz w:val="24"/>
-          <w:szCs w:val="24"/>
-        </w:rPr>
-        <w:t>Monitoring and Reporting</w:t>
-      </w:r>
-      <w:r>
-        <w:rPr>
-          <w:rFonts w:ascii="Times New Roman" w:eastAsia="Times New Roman" w:hAnsi="Times New Roman" w:cs="Times New Roman"/>
-          <w:sz w:val="24"/>
-          <w:szCs w:val="24"/>
-        </w:rPr>
-        <w:t>: Use real-time monitoring tools to identify issues quickly and respond proactively.</w:t>
-      </w:r>
-    </w:p>
-    <w:p>
-      <w:pPr>
-        <w:numPr>
-          <w:ilvl w:val="1"/>
-          <w:numId w:val="2"/>
-        </w:numPr>
-        <w:spacing w:before="100" w:beforeAutospacing="1" w:after="100" w:afterAutospacing="1" w:line="240" w:lineRule="auto"/>
-      </w:pPr>
+        </w:rPr>
+        <w:t>Monitoring and Reporting:</w:t>
+      </w:r>
+      <w:r>
+        <w:t xml:space="preserve"> Use real-time monitoring tools to identify issues quickly and respond proactively.</w:t>
+      </w:r>
+    </w:p>
+    <w:p>
+      <w:pPr>
+        <w:spacing w:before="100" w:beforeAutospacing="1" w:after="100" w:afterAutospacing="1" w:line="240" w:lineRule="auto"/>
+        <w:ind w:left="1080"/>
+      </w:pPr>
+      <w:bookmarkStart w:id="0" w:name="_GoBack"/>
+      <w:bookmarkEnd w:id="0"/>
     </w:p>
     <w:p>
       <w:pPr>
